--- a/day19/hw19.docx
+++ b/day19/hw19.docx
@@ -147,22 +147,36 @@
         <w:rPr>
           <w:rFonts w:ascii="Courier New" w:hAnsi="Courier New" w:cs="Courier New"/>
         </w:rPr>
-        <w:t>[ ] I completed this assignment with assistance from ___</w:t>
-      </w:r>
-    </w:p>
-    <w:p>
-      <w:pPr>
-        <w:pStyle w:val="PlainText"/>
-        <w:rPr>
-          <w:rFonts w:ascii="Courier New" w:hAnsi="Courier New" w:cs="Courier New"/>
-        </w:rPr>
-      </w:pPr>
-      <w:r>
-        <w:rPr>
-          <w:rFonts w:ascii="Courier New" w:hAnsi="Courier New" w:cs="Courier New"/>
-        </w:rPr>
-        <w:t xml:space="preserve">   and/or using these external resources: ___</w:t>
-      </w:r>
+        <w:t>[X</w:t>
+      </w:r>
+      <w:r>
+        <w:rPr>
+          <w:rFonts w:ascii="Courier New" w:hAnsi="Courier New" w:cs="Courier New"/>
+        </w:rPr>
+        <w:t>] I completed this assignment with assistance from ___</w:t>
+      </w:r>
+    </w:p>
+    <w:p>
+      <w:pPr>
+        <w:pStyle w:val="PlainText"/>
+        <w:rPr>
+          <w:rFonts w:ascii="Courier New" w:hAnsi="Courier New" w:cs="Courier New"/>
+        </w:rPr>
+      </w:pPr>
+      <w:r>
+        <w:rPr>
+          <w:rFonts w:ascii="Courier New" w:hAnsi="Courier New" w:cs="Courier New"/>
+        </w:rPr>
+        <w:t xml:space="preserve">   and/or using these external resources: </w:t>
+      </w:r>
+      <w:r>
+        <w:rPr>
+          <w:rFonts w:ascii="Courier New" w:hAnsi="Courier New" w:cs="Courier New"/>
+        </w:rPr>
+        <w:t>Wikipedia</w:t>
+      </w:r>
+      <w:bookmarkStart w:id="0" w:name="_GoBack"/>
+      <w:bookmarkEnd w:id="0"/>
     </w:p>
     <w:p>
       <w:pPr>
@@ -1377,14 +1391,7 @@
           <w:rFonts w:ascii="Courier New" w:hAnsi="Courier New" w:cs="Courier New"/>
           <w:b/>
         </w:rPr>
-        <w:t>y</w:t>
-      </w:r>
-      <w:r>
-        <w:rPr>
-          <w:rFonts w:ascii="Courier New" w:hAnsi="Courier New" w:cs="Courier New"/>
-          <w:b/>
-        </w:rPr>
-        <w:t xml:space="preserve"> vs </w:t>
+        <w:t xml:space="preserve">y vs </w:t>
       </w:r>
       <w:r>
         <w:rPr>
@@ -1398,12 +1405,45 @@
           <w:rFonts w:ascii="Courier New" w:hAnsi="Courier New" w:cs="Courier New"/>
           <w:b/>
         </w:rPr>
-        <w:t>y</w:t>
-      </w:r>
-      <w:r>
-        <w:rPr>
-          <w:rFonts w:ascii="Courier New" w:hAnsi="Courier New" w:cs="Courier New"/>
-          <w:b/>
+        <w:t xml:space="preserve">y </w:t>
+      </w:r>
+      <w:r>
+        <w:rPr>
+          <w:rFonts w:ascii="Courier New" w:hAnsi="Courier New" w:cs="Courier New"/>
+          <w:b/>
+        </w:rPr>
+        <w:t>will change interpretation.)</w:t>
+      </w:r>
+    </w:p>
+    <w:p>
+      <w:pPr>
+        <w:pStyle w:val="PlainText"/>
+        <w:rPr>
+          <w:rFonts w:ascii="Courier New" w:hAnsi="Courier New" w:cs="Courier New"/>
+          <w:b/>
+        </w:rPr>
+      </w:pPr>
+      <w:r>
+        <w:rPr>
+          <w:rFonts w:ascii="Courier New" w:hAnsi="Courier New" w:cs="Courier New"/>
+        </w:rPr>
+        <w:t xml:space="preserve">4. </w:t>
+      </w:r>
+      <w:r>
+        <w:rPr>
+          <w:rFonts w:ascii="Cambria Math" w:hAnsi="Cambria Math" w:cs="Cambria Math"/>
+        </w:rPr>
+        <w:t>∃</w:t>
+      </w:r>
+      <w:r>
+        <w:rPr>
+          <w:rFonts w:ascii="Courier New" w:hAnsi="Courier New" w:cs="Courier New"/>
+        </w:rPr>
+        <w:t>y. loves(x, y)</w:t>
+      </w:r>
+      <w:r>
+        <w:rPr>
+          <w:rFonts w:ascii="Courier New" w:hAnsi="Courier New" w:cs="Courier New"/>
         </w:rPr>
         <w:t xml:space="preserve"> </w:t>
       </w:r>
@@ -1412,75 +1452,7 @@
           <w:rFonts w:ascii="Courier New" w:hAnsi="Courier New" w:cs="Courier New"/>
           <w:b/>
         </w:rPr>
-        <w:t>will change interpretation.)</w:t>
-      </w:r>
-    </w:p>
-    <w:p>
-      <w:pPr>
-        <w:pStyle w:val="PlainText"/>
-        <w:rPr>
-          <w:rFonts w:ascii="Courier New" w:hAnsi="Courier New" w:cs="Courier New"/>
-          <w:b/>
-        </w:rPr>
-      </w:pPr>
-      <w:r>
-        <w:rPr>
-          <w:rFonts w:ascii="Courier New" w:hAnsi="Courier New" w:cs="Courier New"/>
-        </w:rPr>
-        <w:t xml:space="preserve">4. </w:t>
-      </w:r>
-      <w:r>
-        <w:rPr>
-          <w:rFonts w:ascii="Cambria Math" w:hAnsi="Cambria Math" w:cs="Cambria Math"/>
-        </w:rPr>
-        <w:t>∃</w:t>
-      </w:r>
-      <w:r>
-        <w:rPr>
-          <w:rFonts w:ascii="Courier New" w:hAnsi="Courier New" w:cs="Courier New"/>
-        </w:rPr>
-        <w:t>y. loves(x, y)</w:t>
-      </w:r>
-      <w:r>
-        <w:rPr>
-          <w:rFonts w:ascii="Courier New" w:hAnsi="Courier New" w:cs="Courier New"/>
-        </w:rPr>
-        <w:t xml:space="preserve"> </w:t>
-      </w:r>
-      <w:r>
-        <w:rPr>
-          <w:rFonts w:ascii="Courier New" w:hAnsi="Courier New" w:cs="Courier New"/>
-          <w:b/>
-        </w:rPr>
-        <w:t xml:space="preserve">Graph is not entirely disconnected. At least one node </w:t>
-      </w:r>
-      <w:r>
-        <w:rPr>
-          <w:rFonts w:ascii="Courier New" w:hAnsi="Courier New" w:cs="Courier New"/>
-          <w:b/>
-        </w:rPr>
-        <w:t>y</w:t>
-      </w:r>
-      <w:r>
-        <w:rPr>
-          <w:rFonts w:ascii="Courier New" w:hAnsi="Courier New" w:cs="Courier New"/>
-          <w:b/>
-        </w:rPr>
-        <w:t xml:space="preserve"> has </w:t>
-      </w:r>
-      <w:r>
-        <w:rPr>
-          <w:rFonts w:ascii="Courier New" w:hAnsi="Courier New" w:cs="Courier New"/>
-          <w:b/>
-        </w:rPr>
-        <w:t>in</w:t>
-      </w:r>
-      <w:r>
-        <w:rPr>
-          <w:rFonts w:ascii="Courier New" w:hAnsi="Courier New" w:cs="Courier New"/>
-          <w:b/>
-        </w:rPr>
-        <w:t xml:space="preserve">degree of 1 or above. </w:t>
+        <w:t xml:space="preserve">Graph is not entirely disconnected. At least one node y has indegree of 1 or above. </w:t>
       </w:r>
       <w:r>
         <w:rPr>
@@ -2892,8 +2864,6 @@
         </w:rPr>
         <w:t>is because middle = int((left + right)/2), and python rounds it down. If right is only 1 smaller than left, middle = int((left + right)/2)) = left, and h(middle,right) is equivalent to h(left,right). This puts the program in an infinite loop.</w:t>
       </w:r>
-      <w:bookmarkStart w:id="0" w:name="_GoBack"/>
-      <w:bookmarkEnd w:id="0"/>
     </w:p>
     <w:p>
       <w:pPr>
